--- a/js/url字符的编码解码.docx
+++ b/js/url字符的编码解码.docx
@@ -819,7 +819,8 @@
       <w:r>
         <w:rPr>
           <w:rFonts w:ascii="Segoe UI Emoji" w:eastAsia="宋体" w:hAnsi="Segoe UI Emoji" w:cs="宋体"/>
-          <w:color w:val="333333"/>
+          <w:b/>
+          <w:color w:val="FF0000"/>
           <w:kern w:val="0"/>
           <w:sz w:val="24"/>
           <w:szCs w:val="24"/>
@@ -830,7 +831,8 @@
       <w:r>
         <w:rPr>
           <w:rFonts w:ascii="Segoe UI Emoji" w:eastAsia="宋体" w:hAnsi="Segoe UI Emoji" w:cs="宋体"/>
-          <w:color w:val="333333"/>
+          <w:b/>
+          <w:color w:val="FF0000"/>
           <w:kern w:val="0"/>
           <w:sz w:val="24"/>
           <w:szCs w:val="24"/>
@@ -841,7 +843,8 @@
       <w:r>
         <w:rPr>
           <w:rFonts w:ascii="Segoe UI Emoji" w:eastAsia="宋体" w:hAnsi="Segoe UI Emoji" w:cs="宋体"/>
-          <w:color w:val="333333"/>
+          <w:b/>
+          <w:color w:val="FF0000"/>
           <w:kern w:val="0"/>
           <w:sz w:val="24"/>
           <w:szCs w:val="24"/>
@@ -851,7 +854,8 @@
       <w:r>
         <w:rPr>
           <w:rFonts w:ascii="Segoe UI Emoji" w:eastAsia="宋体" w:hAnsi="Segoe UI Emoji" w:cs="宋体"/>
-          <w:color w:val="333333"/>
+          <w:b/>
+          <w:color w:val="FF0000"/>
           <w:kern w:val="0"/>
           <w:sz w:val="24"/>
           <w:szCs w:val="24"/>
@@ -1036,6 +1040,8 @@
         <w:br/>
         <w:t>&lt;/script&gt;</w:t>
       </w:r>
+      <w:bookmarkStart w:id="0" w:name="_GoBack"/>
+      <w:bookmarkEnd w:id="0"/>
     </w:p>
     <w:p>
       <w:pPr>
@@ -1054,7 +1060,8 @@
       <w:r>
         <w:rPr>
           <w:rFonts w:ascii="Segoe UI Emoji" w:eastAsia="宋体" w:hAnsi="Segoe UI Emoji" w:cs="宋体"/>
-          <w:color w:val="333333"/>
+          <w:b/>
+          <w:color w:val="FF0000"/>
           <w:kern w:val="0"/>
           <w:sz w:val="24"/>
           <w:szCs w:val="24"/>
@@ -1065,7 +1072,8 @@
       <w:r>
         <w:rPr>
           <w:rFonts w:ascii="Segoe UI Emoji" w:eastAsia="宋体" w:hAnsi="Segoe UI Emoji" w:cs="宋体"/>
-          <w:color w:val="333333"/>
+          <w:b/>
+          <w:color w:val="FF0000"/>
           <w:kern w:val="0"/>
           <w:sz w:val="24"/>
           <w:szCs w:val="24"/>
@@ -1076,12 +1084,22 @@
       <w:r>
         <w:rPr>
           <w:rFonts w:ascii="Segoe UI Emoji" w:eastAsia="宋体" w:hAnsi="Segoe UI Emoji" w:cs="宋体"/>
-          <w:color w:val="333333"/>
+          <w:b/>
+          <w:color w:val="FF0000"/>
           <w:kern w:val="0"/>
           <w:sz w:val="24"/>
           <w:szCs w:val="24"/>
         </w:rPr>
         <w:br/>
+      </w:r>
+      <w:r>
+        <w:rPr>
+          <w:rFonts w:ascii="Segoe UI Emoji" w:eastAsia="宋体" w:hAnsi="Segoe UI Emoji" w:cs="宋体"/>
+          <w:color w:val="333333"/>
+          <w:kern w:val="0"/>
+          <w:sz w:val="24"/>
+          <w:szCs w:val="24"/>
+        </w:rPr>
         <w:t xml:space="preserve">$a = </w:t>
       </w:r>
       <w:proofErr w:type="spellStart"/>
@@ -3561,7 +3579,7 @@
         <w:spacing w:after="300"/>
         <w:jc w:val="left"/>
         <w:rPr>
-          <w:rFonts w:ascii="Segoe UI Emoji" w:eastAsia="宋体" w:hAnsi="Segoe UI Emoji" w:cs="宋体" w:hint="eastAsia"/>
+          <w:rFonts w:ascii="Segoe UI Emoji" w:eastAsia="宋体" w:hAnsi="Segoe UI Emoji" w:cs="宋体"/>
           <w:color w:val="333333"/>
           <w:kern w:val="0"/>
           <w:sz w:val="24"/>
@@ -3664,17 +3682,7 @@
           <w:szCs w:val="20"/>
           <w:shd w:val="clear" w:color="auto" w:fill="232525"/>
         </w:rPr>
-        <w:t>urlsafe_b64decode</w:t>
-      </w:r>
-      <w:r>
-        <w:rPr>
-          <w:rFonts w:ascii="Consolas" w:hAnsi="Consolas"/>
-          <w:color w:val="A9B7C6"/>
-          <w:sz w:val="20"/>
-          <w:szCs w:val="20"/>
-          <w:shd w:val="clear" w:color="auto" w:fill="232525"/>
-        </w:rPr>
-        <w:t>()</w:t>
+        <w:t>urlsafe_b64decode()</w:t>
       </w:r>
       <w:r>
         <w:rPr>
@@ -3684,8 +3692,6 @@
         </w:rPr>
         <w:t>这些函数来解决网页URL编码解码问题。</w:t>
       </w:r>
-      <w:bookmarkStart w:id="0" w:name="_GoBack"/>
-      <w:bookmarkEnd w:id="0"/>
     </w:p>
     <w:p>
       <w:pPr>
